--- a/files/doc/IMG_4633.jpeg.docx
+++ b/files/doc/IMG_4633.jpeg.docx
@@ -17,17 +17,106 @@
           <w:szCs w:val="20"/>
         </w:rPr>
       </w:pPr>
-      <w:bookmarkStart w:id="0" w:name="_GoBack"/>
-      <w:r>
-        <w:rPr>
-          <w:rStyle w:val="5"/>
-          <w:rFonts w:hint="default" w:ascii="Times New Roman" w:hAnsi="Times New Roman" w:cs="Times New Roman"/>
-          <w:b w:val="0"/>
-          <w:bCs w:val="0"/>
-          <w:sz w:val="20"/>
-          <w:szCs w:val="20"/>
-        </w:rPr>
-        <w:t>Coronaviruses are a diverse group of viruses infecting many different animals, and they can cause mild to severe respiratory infections in humans. In 2002 and 2012, respectively, two highly pathogenic coronaviruses with zoonotic origin, severe acute respiratory syndrome coronavirus (SARS-CoV) and Middle East respiratory syndrome coronavirus (MERS-CoV), emerged in humans and caused fatal respiratory illness, making emerging coronaviruses a new public health concern in the twenty-first century¹. At the end of 2019, a novel coronavirus designated as SARS-CoV-2 emerged in the city of Wuhan, China, and caused an outbreak of unusual viral pneumonia. Being highly transmissible, this novel coronavirus disease, also known as coronavirus disease 2019 (COVID-19), has spread fast all over the world²,³. It has overwhelmingly surpassed SARS and MERS in terms of both the number of infected people and the spatial range of epidemic areas. The ongoing outbreak of COVID-19 has posed an extraordinary threat to global health⁴,⁵. In this Review, we summarize the current understanding of the nature of SARS-CoV-2 and COVID-19. On the basis of recently published findings, this comprehensive Review covers the basic biology of SARS-CoV-2, including the genetic characteristics, the potential zoonotic origin and its receptor binding. Furthermore, we will discuss the clinical and epidemiological features, diagnosis of and countermeasures against COVID-19.</w:t>
+      <w:r>
+        <w:rPr>
+          <w:rStyle w:val="5"/>
+          <w:rFonts w:hint="default" w:ascii="Times New Roman" w:hAnsi="Times New Roman" w:cs="Times New Roman"/>
+          <w:b w:val="0"/>
+          <w:bCs w:val="0"/>
+          <w:sz w:val="20"/>
+          <w:szCs w:val="20"/>
+        </w:rPr>
+        <w:t>Coronaviruses are a diverse group of viruses infecting many different animals, and they can cause mild to severe respiratory infections in humans. In 2002 and 2012, respectively, two highly pathogenic coronaviruses with zoonotic origin, severe acute respiratory syndrome coronavirus (SARS-CoV) and Middle East respiratory syndrome coronavirus (MERS-CoV), emerged in humans and caused fatal respiratory illness, making emerging coronaviruses a new public health concern in the twenty-first century</w:t>
+      </w:r>
+      <w:r>
+        <w:rPr>
+          <w:rStyle w:val="5"/>
+          <w:rFonts w:hint="default" w:cs="Times New Roman"/>
+          <w:b w:val="0"/>
+          <w:bCs w:val="0"/>
+          <w:color w:val="4472C4" w:themeColor="accent5"/>
+          <w:sz w:val="20"/>
+          <w:szCs w:val="20"/>
+          <w:vertAlign w:val="superscript"/>
+          <w:lang w:val="en-US"/>
+          <w14:textFill>
+            <w14:solidFill>
+              <w14:schemeClr w14:val="accent5"/>
+            </w14:solidFill>
+          </w14:textFill>
+        </w:rPr>
+        <w:t>1</w:t>
+      </w:r>
+      <w:r>
+        <w:rPr>
+          <w:rStyle w:val="5"/>
+          <w:rFonts w:hint="default" w:ascii="Times New Roman" w:hAnsi="Times New Roman" w:cs="Times New Roman"/>
+          <w:b w:val="0"/>
+          <w:bCs w:val="0"/>
+          <w:sz w:val="20"/>
+          <w:szCs w:val="20"/>
+        </w:rPr>
+        <w:t>. At the end of 2019, a novel coronavirus designated as SARS-CoV-2 emerged in the city of Wuhan, China, and caused an outbreak of unusual viral pneumonia. Being highly transmissible, this novel coronavirus disease, also known as coronavirus disease 2019 (COVID-19), has spread fast all over the world</w:t>
+      </w:r>
+      <w:r>
+        <w:rPr>
+          <w:rStyle w:val="5"/>
+          <w:rFonts w:hint="default" w:cs="Times New Roman"/>
+          <w:b w:val="0"/>
+          <w:bCs w:val="0"/>
+          <w:color w:val="4472C4" w:themeColor="accent5"/>
+          <w:sz w:val="20"/>
+          <w:szCs w:val="20"/>
+          <w:vertAlign w:val="superscript"/>
+          <w:lang w:val="en-US"/>
+          <w14:textFill>
+            <w14:solidFill>
+              <w14:schemeClr w14:val="accent5"/>
+            </w14:solidFill>
+          </w14:textFill>
+        </w:rPr>
+        <w:t>2,3</w:t>
+      </w:r>
+      <w:r>
+        <w:rPr>
+          <w:rStyle w:val="5"/>
+          <w:rFonts w:hint="default" w:ascii="Times New Roman" w:hAnsi="Times New Roman" w:cs="Times New Roman"/>
+          <w:b w:val="0"/>
+          <w:bCs w:val="0"/>
+          <w:sz w:val="20"/>
+          <w:szCs w:val="20"/>
+        </w:rPr>
+        <w:t>. It has overwhelmingly surpassed SARS and MERS in terms of both the number of infected people and the spatial range of epidemic areas. The ongoing outbreak of COVID-19 has posed an extraordinary threat to global health</w:t>
+      </w:r>
+      <w:r>
+        <w:rPr>
+          <w:rStyle w:val="5"/>
+          <w:rFonts w:hint="default" w:cs="Times New Roman"/>
+          <w:b w:val="0"/>
+          <w:bCs w:val="0"/>
+          <w:color w:val="4472C4" w:themeColor="accent5"/>
+          <w:sz w:val="20"/>
+          <w:szCs w:val="20"/>
+          <w:vertAlign w:val="superscript"/>
+          <w:lang w:val="en-US"/>
+          <w14:textFill>
+            <w14:solidFill>
+              <w14:schemeClr w14:val="accent5"/>
+            </w14:solidFill>
+          </w14:textFill>
+        </w:rPr>
+        <w:t>4,5</w:t>
+      </w:r>
+      <w:r>
+        <w:rPr>
+          <w:rStyle w:val="5"/>
+          <w:rFonts w:hint="default" w:ascii="Times New Roman" w:hAnsi="Times New Roman" w:cs="Times New Roman"/>
+          <w:b w:val="0"/>
+          <w:bCs w:val="0"/>
+          <w:sz w:val="20"/>
+          <w:szCs w:val="20"/>
+        </w:rPr>
+        <w:t>. In this Review, we summarize the current understanding of the nature of SARS-CoV-2 and COVID-19. On the basis of recently published findings, this comprehensive Review covers the basic biology of SARS-CoV-2, including the genetic characteristics, the potential zoonotic origin and its receptor binding. Furthermore, we will discuss the clinical and epidemiological features, diagnosis of and countermeasures against COVID-19.</w:t>
       </w:r>
     </w:p>
     <w:p>
@@ -37,12 +126,6 @@
         <w:keepLines w:val="0"/>
         <w:widowControl/>
         <w:suppressLineNumbers w:val="0"/>
-        <w:rPr>
-          <w:b w:val="0"/>
-          <w:bCs w:val="0"/>
-          <w:sz w:val="20"/>
-          <w:szCs w:val="20"/>
-        </w:rPr>
       </w:pPr>
       <w:r>
         <w:rPr>
@@ -74,10 +157,41 @@
           <w:sz w:val="20"/>
           <w:szCs w:val="20"/>
         </w:rPr>
-        <w:t>In late December 2019, several health facilities in Wuhan, in Hubei province in China, reported clusters of patients with pneumonia of unknown cause⁶. Similarly to patients with SARS and MERS, the patients showed symptoms of viral pneumonia, including fever, cough</w:t>
-      </w:r>
+        <w:t>In late December 2019, several health facilities in Wuhan, in Hubei province in China, reported clusters of patients with pneumonia of unknown cause</w:t>
+      </w:r>
+      <w:r>
+        <w:rPr>
+          <w:rStyle w:val="5"/>
+          <w:rFonts w:hint="default" w:cs="Times New Roman"/>
+          <w:b w:val="0"/>
+          <w:bCs w:val="0"/>
+          <w:color w:val="4472C4" w:themeColor="accent5"/>
+          <w:sz w:val="20"/>
+          <w:szCs w:val="20"/>
+          <w:vertAlign w:val="superscript"/>
+          <w:lang w:val="en-US"/>
+          <w14:textFill>
+            <w14:solidFill>
+              <w14:schemeClr w14:val="accent5"/>
+            </w14:solidFill>
+          </w14:textFill>
+        </w:rPr>
+        <w:t>6</w:t>
+      </w:r>
+      <w:r>
+        <w:rPr>
+          <w:rStyle w:val="5"/>
+          <w:rFonts w:hint="default" w:ascii="Times New Roman" w:hAnsi="Times New Roman" w:cs="Times New Roman"/>
+          <w:b w:val="0"/>
+          <w:bCs w:val="0"/>
+          <w:sz w:val="20"/>
+          <w:szCs w:val="20"/>
+        </w:rPr>
+        <w:t>. Similarly to patients with SARS and MERS, the patients showed symptoms of viral pneumonia, including fever, cough</w:t>
+      </w:r>
+      <w:bookmarkStart w:id="0" w:name="_GoBack"/>
+      <w:bookmarkEnd w:id="0"/>
     </w:p>
-    <w:bookmarkEnd w:id="0"/>
     <w:sectPr>
       <w:pgSz w:w="11906" w:h="16838"/>
       <w:pgMar w:top="432" w:right="432" w:bottom="432" w:left="432" w:header="720" w:footer="720" w:gutter="0"/>
